--- a/controle_contratos/comunicacao_padronizada/cp_contrato.docx
+++ b/controle_contratos/comunicacao_padronizada/cp_contrato.docx
@@ -194,32 +194,7 @@
           <w:rFonts w:ascii="Carlito" w:hAnsi="Carlito"/>
           <w:color w:val="000000"/>
         </w:rPr>
-        <w:t>30-{{</w:t>
-      </w:r>
-      <w:proofErr w:type="spellStart"/>
-      <w:proofErr w:type="gramStart"/>
-      <w:r>
-        <w:rPr>
-          <w:rFonts w:ascii="Carlito" w:hAnsi="Carlito"/>
-          <w:color w:val="000000"/>
-        </w:rPr>
-        <w:t>numero</w:t>
-      </w:r>
-      <w:proofErr w:type="gramEnd"/>
-      <w:r>
-        <w:rPr>
-          <w:rFonts w:ascii="Carlito" w:hAnsi="Carlito"/>
-          <w:color w:val="000000"/>
-        </w:rPr>
-        <w:t>_cp</w:t>
-      </w:r>
-      <w:proofErr w:type="spellEnd"/>
-      <w:r>
-        <w:rPr>
-          <w:rFonts w:ascii="Carlito" w:hAnsi="Carlito"/>
-          <w:color w:val="000000"/>
-        </w:rPr>
-        <w:t>}}</w:t>
+        <w:t>30-{{numero_cp}}</w:t>
       </w:r>
     </w:p>
     <w:p>
@@ -432,8 +407,6 @@
         </w:rPr>
         <w:t>n° {{</w:t>
       </w:r>
-      <w:proofErr w:type="spellStart"/>
-      <w:proofErr w:type="gramStart"/>
       <w:r>
         <w:rPr>
           <w:rFonts w:ascii="Carlito" w:eastAsia="Times New Roman" w:hAnsi="Carlito" w:cs="Times New Roman"/>
@@ -448,21 +421,12 @@
         </w:rPr>
         <w:t>ero</w:t>
       </w:r>
-      <w:proofErr w:type="gramEnd"/>
-      <w:r>
-        <w:rPr>
-          <w:rFonts w:ascii="Carlito" w:eastAsia="Times New Roman" w:hAnsi="Carlito" w:cs="Times New Roman"/>
-          <w:lang w:bidi="ar-SA"/>
-        </w:rPr>
-        <w:t>_contrato</w:t>
-      </w:r>
-      <w:proofErr w:type="spellEnd"/>
-      <w:r>
-        <w:rPr>
-          <w:rFonts w:ascii="Carlito" w:eastAsia="Times New Roman" w:hAnsi="Carlito" w:cs="Times New Roman"/>
-          <w:lang w:bidi="ar-SA"/>
-        </w:rPr>
-        <w:t>}}</w:t>
+      <w:r>
+        <w:rPr>
+          <w:rFonts w:ascii="Carlito" w:eastAsia="Times New Roman" w:hAnsi="Carlito" w:cs="Times New Roman"/>
+          <w:lang w:bidi="ar-SA"/>
+        </w:rPr>
+        <w:t>_contrato}}</w:t>
       </w:r>
     </w:p>
     <w:p>
@@ -518,24 +482,13 @@
         </w:rPr>
         <w:t>{{</w:t>
       </w:r>
-      <w:proofErr w:type="spellStart"/>
-      <w:proofErr w:type="gramStart"/>
-      <w:r>
-        <w:rPr>
-          <w:rFonts w:ascii="Carlito" w:eastAsia="Times New Roman" w:hAnsi="Carlito" w:cs="Times New Roman"/>
-          <w:lang w:bidi="ar-SA"/>
-        </w:rPr>
-        <w:t>numero</w:t>
-      </w:r>
-      <w:proofErr w:type="gramEnd"/>
-      <w:r>
-        <w:rPr>
-          <w:rFonts w:ascii="Carlito" w:eastAsia="Times New Roman" w:hAnsi="Carlito" w:cs="Times New Roman"/>
-          <w:lang w:bidi="ar-SA"/>
-        </w:rPr>
-        <w:t>_contrato</w:t>
-      </w:r>
-      <w:proofErr w:type="spellEnd"/>
+      <w:r>
+        <w:rPr>
+          <w:rFonts w:ascii="Carlito" w:eastAsia="Times New Roman" w:hAnsi="Carlito" w:cs="Times New Roman"/>
+          <w:lang w:bidi="ar-SA"/>
+        </w:rPr>
+        <w:t>numero_contrato</w:t>
+      </w:r>
       <w:r>
         <w:rPr>
           <w:rFonts w:ascii="Carlito" w:eastAsia="Times New Roman" w:hAnsi="Carlito" w:cs="Times New Roman"/>
@@ -592,24 +545,13 @@
         </w:rPr>
         <w:t>{{</w:t>
       </w:r>
-      <w:proofErr w:type="spellStart"/>
-      <w:proofErr w:type="gramStart"/>
-      <w:r>
-        <w:rPr>
-          <w:rFonts w:ascii="Carlito" w:eastAsia="Times New Roman" w:hAnsi="Carlito" w:cs="Times New Roman"/>
-          <w:lang w:bidi="ar-SA"/>
-        </w:rPr>
-        <w:t>numero</w:t>
-      </w:r>
-      <w:proofErr w:type="gramEnd"/>
-      <w:r>
-        <w:rPr>
-          <w:rFonts w:ascii="Carlito" w:eastAsia="Times New Roman" w:hAnsi="Carlito" w:cs="Times New Roman"/>
-          <w:lang w:bidi="ar-SA"/>
-        </w:rPr>
-        <w:t>_contrato</w:t>
-      </w:r>
-      <w:proofErr w:type="spellEnd"/>
+      <w:r>
+        <w:rPr>
+          <w:rFonts w:ascii="Carlito" w:eastAsia="Times New Roman" w:hAnsi="Carlito" w:cs="Times New Roman"/>
+          <w:lang w:bidi="ar-SA"/>
+        </w:rPr>
+        <w:t>numero_contrato</w:t>
+      </w:r>
       <w:r>
         <w:rPr>
           <w:rFonts w:ascii="Carlito" w:eastAsia="Times New Roman" w:hAnsi="Carlito" w:cs="Times New Roman"/>
@@ -687,7 +629,6 @@
         </w:rPr>
         <w:t>{{</w:t>
       </w:r>
-      <w:proofErr w:type="spellStart"/>
       <w:r>
         <w:rPr>
           <w:rFonts w:ascii="Carlito" w:eastAsia="Times New Roman" w:hAnsi="Carlito" w:cs="Times New Roman"/>
@@ -695,17 +636,7 @@
           <w:bCs/>
           <w:lang w:bidi="ar-SA"/>
         </w:rPr>
-        <w:t>prazo_limite</w:t>
-      </w:r>
-      <w:proofErr w:type="spellEnd"/>
-      <w:r>
-        <w:rPr>
-          <w:rFonts w:ascii="Carlito" w:eastAsia="Times New Roman" w:hAnsi="Carlito" w:cs="Times New Roman"/>
-          <w:b/>
-          <w:bCs/>
-          <w:lang w:bidi="ar-SA"/>
-        </w:rPr>
-        <w:t>}</w:t>
+        <w:t>prazo_limite}</w:t>
       </w:r>
       <w:r>
         <w:rPr>
@@ -765,39 +696,7 @@
           <w:rFonts w:ascii="Carlito" w:eastAsia="Times New Roman" w:hAnsi="Carlito" w:cs="Times New Roman"/>
           <w:lang w:bidi="ar-SA"/>
         </w:rPr>
-        <w:t xml:space="preserve">I) </w:t>
-      </w:r>
-      <w:proofErr w:type="spellStart"/>
-      <w:r>
-        <w:rPr>
-          <w:rFonts w:ascii="Carlito" w:eastAsia="Times New Roman" w:hAnsi="Carlito" w:cs="Times New Roman"/>
-          <w:lang w:bidi="ar-SA"/>
-        </w:rPr>
-        <w:t>Nup</w:t>
-      </w:r>
-      <w:proofErr w:type="spellEnd"/>
-      <w:r>
-        <w:rPr>
-          <w:rFonts w:ascii="Carlito" w:eastAsia="Times New Roman" w:hAnsi="Carlito" w:cs="Times New Roman"/>
-          <w:lang w:bidi="ar-SA"/>
-        </w:rPr>
-        <w:t xml:space="preserve"> do processo: {{</w:t>
-      </w:r>
-      <w:proofErr w:type="spellStart"/>
-      <w:r>
-        <w:rPr>
-          <w:rFonts w:ascii="Carlito" w:eastAsia="Times New Roman" w:hAnsi="Carlito" w:cs="Times New Roman"/>
-          <w:lang w:bidi="ar-SA"/>
-        </w:rPr>
-        <w:t>nup</w:t>
-      </w:r>
-      <w:proofErr w:type="spellEnd"/>
-      <w:r>
-        <w:rPr>
-          <w:rFonts w:ascii="Carlito" w:eastAsia="Times New Roman" w:hAnsi="Carlito" w:cs="Times New Roman"/>
-          <w:lang w:bidi="ar-SA"/>
-        </w:rPr>
-        <w:t>}}</w:t>
+        <w:t>I) Nup do processo: {{nup}}</w:t>
       </w:r>
     </w:p>
     <w:p>
@@ -837,23 +736,7 @@
           <w:rFonts w:ascii="Carlito" w:eastAsia="Times New Roman" w:hAnsi="Carlito" w:cs="Times New Roman"/>
           <w:lang w:bidi="ar-SA"/>
         </w:rPr>
-        <w:t>Empresa: {{empresa}} / CNPJ: {{</w:t>
-      </w:r>
-      <w:proofErr w:type="spellStart"/>
-      <w:r>
-        <w:rPr>
-          <w:rFonts w:ascii="Carlito" w:eastAsia="Times New Roman" w:hAnsi="Carlito" w:cs="Times New Roman"/>
-          <w:lang w:bidi="ar-SA"/>
-        </w:rPr>
-        <w:t>cnpj</w:t>
-      </w:r>
-      <w:proofErr w:type="spellEnd"/>
-      <w:r>
-        <w:rPr>
-          <w:rFonts w:ascii="Carlito" w:eastAsia="Times New Roman" w:hAnsi="Carlito" w:cs="Times New Roman"/>
-          <w:lang w:bidi="ar-SA"/>
-        </w:rPr>
-        <w:t xml:space="preserve">}} </w:t>
+        <w:t xml:space="preserve">Empresa: {{empresa}} / CNPJ: {{cnpj}} </w:t>
       </w:r>
     </w:p>
     <w:p>
@@ -885,7 +768,14 @@
           <w:rFonts w:ascii="Carlito" w:eastAsia="Times New Roman" w:hAnsi="Carlito" w:cs="Times New Roman"/>
           <w:lang w:bidi="ar-SA"/>
         </w:rPr>
-        <w:t>gestor</w:t>
+        <w:t>G</w:t>
+      </w:r>
+      <w:r>
+        <w:rPr>
+          <w:rFonts w:ascii="Carlito" w:eastAsia="Times New Roman" w:hAnsi="Carlito" w:cs="Times New Roman"/>
+          <w:lang w:bidi="ar-SA"/>
+        </w:rPr>
+        <w:t>estor</w:t>
       </w:r>
       <w:r>
         <w:rPr>
@@ -924,15 +814,7 @@
           <w:rFonts w:ascii="Carlito" w:eastAsia="Times New Roman" w:hAnsi="Carlito" w:cs="Times New Roman"/>
           <w:lang w:bidi="ar-SA"/>
         </w:rPr>
-        <w:t>) Término da vigência contratual: {{</w:t>
-      </w:r>
-      <w:proofErr w:type="spellStart"/>
-      <w:r>
-        <w:rPr>
-          <w:rFonts w:ascii="Carlito" w:eastAsia="Times New Roman" w:hAnsi="Carlito" w:cs="Times New Roman"/>
-          <w:lang w:bidi="ar-SA"/>
-        </w:rPr>
-        <w:t>fim_vig</w:t>
+        <w:t>) Término da vigência contratual: {{fim_vig</w:t>
       </w:r>
       <w:r>
         <w:rPr>
@@ -946,15 +828,7 @@
           <w:rFonts w:ascii="Carlito" w:eastAsia="Times New Roman" w:hAnsi="Carlito" w:cs="Times New Roman"/>
           <w:lang w:bidi="ar-SA"/>
         </w:rPr>
-        <w:t>ncia</w:t>
-      </w:r>
-      <w:proofErr w:type="spellEnd"/>
-      <w:r>
-        <w:rPr>
-          <w:rFonts w:ascii="Carlito" w:eastAsia="Times New Roman" w:hAnsi="Carlito" w:cs="Times New Roman"/>
-          <w:lang w:bidi="ar-SA"/>
-        </w:rPr>
-        <w:t>}}</w:t>
+        <w:t>ncia}}</w:t>
       </w:r>
       <w:r>
         <w:rPr>
